--- a/jm-guide.docx
+++ b/jm-guide.docx
@@ -6,7 +6,6 @@
       <w:pPr>
         <w:spacing w:after="0"/>
         <w:rPr>
-          <w:rFonts w:hint="eastAsia"/>
           <w:b/>
           <w:sz w:val="36"/>
           <w:u w:val="single"/>
@@ -21,23 +20,15 @@
         </w:rPr>
         <w:t>Jewel match</w:t>
       </w:r>
-      <w:bookmarkStart w:id="0" w:name="_GoBack"/>
-      <w:bookmarkEnd w:id="0"/>
-    </w:p>
-    <w:p>
-      <w:pPr>
-        <w:spacing w:after="0"/>
-        <w:rPr>
-          <w:rFonts w:hint="eastAsia"/>
-        </w:rPr>
-      </w:pPr>
-    </w:p>
-    <w:p>
-      <w:pPr>
-        <w:spacing w:after="0"/>
-        <w:rPr>
-          <w:rFonts w:hint="eastAsia"/>
-        </w:rPr>
+    </w:p>
+    <w:p>
+      <w:pPr>
+        <w:spacing w:after="0"/>
+      </w:pPr>
+    </w:p>
+    <w:p>
+      <w:pPr>
+        <w:spacing w:after="0"/>
       </w:pPr>
       <w:r>
         <w:rPr>
@@ -49,9 +40,6 @@
     <w:p>
       <w:pPr>
         <w:spacing w:after="0"/>
-        <w:rPr>
-          <w:rFonts w:hint="eastAsia"/>
-        </w:rPr>
       </w:pPr>
     </w:p>
     <w:p>
@@ -62,9 +50,6 @@
           <w:numId w:val="1"/>
         </w:numPr>
         <w:spacing w:after="0"/>
-        <w:rPr>
-          <w:rFonts w:hint="eastAsia"/>
-        </w:rPr>
       </w:pPr>
       <w:r>
         <w:rPr>
@@ -81,9 +66,6 @@
           <w:numId w:val="1"/>
         </w:numPr>
         <w:spacing w:after="0"/>
-        <w:rPr>
-          <w:rFonts w:hint="eastAsia"/>
-        </w:rPr>
       </w:pPr>
       <w:r>
         <w:rPr>
@@ -100,9 +82,6 @@
           <w:numId w:val="1"/>
         </w:numPr>
         <w:spacing w:after="0"/>
-        <w:rPr>
-          <w:rFonts w:hint="eastAsia"/>
-        </w:rPr>
       </w:pPr>
       <w:r>
         <w:rPr>
@@ -119,9 +98,6 @@
           <w:numId w:val="1"/>
         </w:numPr>
         <w:spacing w:after="0"/>
-        <w:rPr>
-          <w:rFonts w:hint="eastAsia"/>
-        </w:rPr>
       </w:pPr>
       <w:r>
         <w:rPr>
@@ -141,9 +117,6 @@
           <w:numId w:val="1"/>
         </w:numPr>
         <w:spacing w:after="0"/>
-        <w:rPr>
-          <w:rFonts w:hint="eastAsia"/>
-        </w:rPr>
       </w:pPr>
       <w:r>
         <w:rPr>
@@ -166,9 +139,6 @@
           <w:numId w:val="1"/>
         </w:numPr>
         <w:spacing w:after="0"/>
-        <w:rPr>
-          <w:rFonts w:hint="eastAsia"/>
-        </w:rPr>
       </w:pPr>
       <w:r>
         <w:rPr>
@@ -185,9 +155,6 @@
           <w:numId w:val="1"/>
         </w:numPr>
         <w:spacing w:after="0"/>
-        <w:rPr>
-          <w:rFonts w:hint="eastAsia"/>
-        </w:rPr>
       </w:pPr>
       <w:r>
         <w:rPr>
@@ -223,9 +190,6 @@
           <w:numId w:val="1"/>
         </w:numPr>
         <w:spacing w:after="0"/>
-        <w:rPr>
-          <w:rFonts w:hint="eastAsia"/>
-        </w:rPr>
       </w:pPr>
       <w:r>
         <w:rPr>
@@ -251,9 +215,6 @@
           <w:numId w:val="1"/>
         </w:numPr>
         <w:spacing w:after="0"/>
-        <w:rPr>
-          <w:rFonts w:hint="eastAsia"/>
-        </w:rPr>
       </w:pPr>
       <w:r>
         <w:rPr>
@@ -279,9 +240,6 @@
           <w:numId w:val="1"/>
         </w:numPr>
         <w:spacing w:after="0"/>
-        <w:rPr>
-          <w:rFonts w:hint="eastAsia"/>
-        </w:rPr>
       </w:pPr>
       <w:r>
         <w:rPr>
@@ -298,9 +256,6 @@
           <w:numId w:val="1"/>
         </w:numPr>
         <w:spacing w:after="0"/>
-        <w:rPr>
-          <w:rFonts w:hint="eastAsia"/>
-        </w:rPr>
       </w:pPr>
       <w:r>
         <w:rPr>
@@ -317,9 +272,6 @@
           <w:numId w:val="1"/>
         </w:numPr>
         <w:spacing w:after="0"/>
-        <w:rPr>
-          <w:rFonts w:hint="eastAsia"/>
-        </w:rPr>
       </w:pPr>
       <w:r>
         <w:rPr>
@@ -336,9 +288,6 @@
           <w:numId w:val="1"/>
         </w:numPr>
         <w:spacing w:after="0"/>
-        <w:rPr>
-          <w:rFonts w:hint="eastAsia"/>
-        </w:rPr>
       </w:pPr>
       <w:r>
         <w:rPr>
@@ -355,9 +304,6 @@
           <w:numId w:val="1"/>
         </w:numPr>
         <w:spacing w:after="0"/>
-        <w:rPr>
-          <w:rFonts w:hint="eastAsia"/>
-        </w:rPr>
       </w:pPr>
       <w:r>
         <w:rPr>
@@ -369,16 +315,12 @@
     <w:p>
       <w:pPr>
         <w:spacing w:after="0"/>
-        <w:rPr>
-          <w:rFonts w:hint="eastAsia"/>
-        </w:rPr>
-      </w:pPr>
-    </w:p>
-    <w:p>
-      <w:pPr>
-        <w:spacing w:after="0"/>
-        <w:rPr>
-          <w:rFonts w:hint="eastAsia"/>
+      </w:pPr>
+    </w:p>
+    <w:p>
+      <w:pPr>
+        <w:spacing w:after="0"/>
+        <w:rPr>
           <w:b/>
           <w:sz w:val="28"/>
           <w:u w:val="single"/>
@@ -397,21 +339,16 @@
     <w:p>
       <w:pPr>
         <w:spacing w:after="0"/>
-        <w:rPr>
-          <w:rFonts w:hint="eastAsia"/>
-        </w:rPr>
-      </w:pPr>
-    </w:p>
-    <w:p>
-      <w:pPr>
-        <w:spacing w:after="0"/>
-        <w:rPr>
-          <w:rFonts w:hint="eastAsia"/>
-          <w:b/>
-          <w:u w:val="single"/>
-        </w:rPr>
-      </w:pPr>
-      <w:proofErr w:type="spellStart"/>
+      </w:pPr>
+    </w:p>
+    <w:p>
+      <w:pPr>
+        <w:spacing w:after="0"/>
+        <w:rPr>
+          <w:b/>
+          <w:u w:val="single"/>
+        </w:rPr>
+      </w:pPr>
       <w:r>
         <w:rPr>
           <w:rFonts w:hint="eastAsia"/>
@@ -420,50 +357,36 @@
         </w:rPr>
         <w:t>create_playfield</w:t>
       </w:r>
-      <w:proofErr w:type="spellEnd"/>
-    </w:p>
-    <w:p>
-      <w:pPr>
-        <w:spacing w:after="0"/>
-        <w:rPr>
-          <w:rFonts w:hint="eastAsia"/>
-        </w:rPr>
-      </w:pPr>
-    </w:p>
-    <w:p>
-      <w:pPr>
-        <w:spacing w:after="0"/>
-        <w:rPr>
-          <w:rFonts w:hint="eastAsia"/>
-        </w:rPr>
-      </w:pPr>
-      <w:proofErr w:type="gramStart"/>
+    </w:p>
+    <w:p>
+      <w:pPr>
+        <w:spacing w:after="0"/>
+      </w:pPr>
+    </w:p>
+    <w:p>
+      <w:pPr>
+        <w:spacing w:after="0"/>
+      </w:pPr>
       <w:r>
         <w:rPr>
           <w:rFonts w:hint="eastAsia"/>
         </w:rPr>
         <w:t>Creates a grid with a random arrangement of jewels.</w:t>
       </w:r>
-      <w:proofErr w:type="gramEnd"/>
-    </w:p>
-    <w:p>
-      <w:pPr>
-        <w:spacing w:after="0"/>
-        <w:rPr>
-          <w:rFonts w:hint="eastAsia"/>
-        </w:rPr>
-      </w:pPr>
-    </w:p>
-    <w:p>
-      <w:pPr>
-        <w:spacing w:after="0"/>
-        <w:rPr>
-          <w:rFonts w:hint="eastAsia"/>
-          <w:b/>
-          <w:u w:val="single"/>
-        </w:rPr>
-      </w:pPr>
-      <w:proofErr w:type="spellStart"/>
+    </w:p>
+    <w:p>
+      <w:pPr>
+        <w:spacing w:after="0"/>
+      </w:pPr>
+    </w:p>
+    <w:p>
+      <w:pPr>
+        <w:spacing w:after="0"/>
+        <w:rPr>
+          <w:b/>
+          <w:u w:val="single"/>
+        </w:rPr>
+      </w:pPr>
       <w:r>
         <w:rPr>
           <w:rFonts w:hint="eastAsia"/>
@@ -472,128 +395,74 @@
         </w:rPr>
         <w:t>numbers_x</w:t>
       </w:r>
-      <w:proofErr w:type="spellEnd"/>
-    </w:p>
-    <w:p>
-      <w:pPr>
-        <w:spacing w:after="0"/>
-        <w:rPr>
-          <w:rFonts w:hint="eastAsia"/>
-        </w:rPr>
-      </w:pPr>
-    </w:p>
-    <w:p>
-      <w:pPr>
-        <w:spacing w:after="0"/>
-        <w:rPr>
-          <w:rFonts w:hint="eastAsia"/>
-        </w:rPr>
-      </w:pPr>
-      <w:r>
-        <w:rPr>
-          <w:rFonts w:hint="eastAsia"/>
-        </w:rPr>
-        <w:t xml:space="preserve">Outputs x coordinate guides, </w:t>
-      </w:r>
-      <w:proofErr w:type="gramStart"/>
-      <w:r>
-        <w:rPr>
-          <w:rFonts w:hint="eastAsia"/>
-        </w:rPr>
-        <w:t>helper function</w:t>
-      </w:r>
-      <w:proofErr w:type="gramEnd"/>
-      <w:r>
-        <w:rPr>
-          <w:rFonts w:hint="eastAsia"/>
-        </w:rPr>
-        <w:t xml:space="preserve"> for </w:t>
-      </w:r>
-      <w:proofErr w:type="spellStart"/>
-      <w:r>
-        <w:rPr>
-          <w:rFonts w:hint="eastAsia"/>
+    </w:p>
+    <w:p>
+      <w:pPr>
+        <w:spacing w:after="0"/>
+      </w:pPr>
+    </w:p>
+    <w:p>
+      <w:pPr>
+        <w:spacing w:after="0"/>
+      </w:pPr>
+      <w:r>
+        <w:rPr>
+          <w:rFonts w:hint="eastAsia"/>
+        </w:rPr>
+        <w:t>Outputs x coordinate guides, helper function for display_playfield.</w:t>
+      </w:r>
+    </w:p>
+    <w:p>
+      <w:pPr>
+        <w:spacing w:after="0"/>
+      </w:pPr>
+    </w:p>
+    <w:p>
+      <w:pPr>
+        <w:spacing w:after="0"/>
+        <w:rPr>
+          <w:b/>
+          <w:u w:val="single"/>
+        </w:rPr>
+      </w:pPr>
+      <w:r>
+        <w:rPr>
+          <w:rFonts w:hint="eastAsia"/>
+          <w:b/>
+          <w:u w:val="single"/>
         </w:rPr>
         <w:t>display_playfield</w:t>
       </w:r>
-      <w:proofErr w:type="spellEnd"/>
-      <w:r>
-        <w:rPr>
-          <w:rFonts w:hint="eastAsia"/>
-        </w:rPr>
-        <w:t>.</w:t>
-      </w:r>
-    </w:p>
-    <w:p>
-      <w:pPr>
-        <w:spacing w:after="0"/>
-        <w:rPr>
-          <w:rFonts w:hint="eastAsia"/>
-        </w:rPr>
-      </w:pPr>
-    </w:p>
-    <w:p>
-      <w:pPr>
-        <w:spacing w:after="0"/>
-        <w:rPr>
-          <w:rFonts w:hint="eastAsia"/>
-          <w:b/>
-          <w:u w:val="single"/>
-        </w:rPr>
-      </w:pPr>
-      <w:proofErr w:type="spellStart"/>
-      <w:r>
-        <w:rPr>
-          <w:rFonts w:hint="eastAsia"/>
-          <w:b/>
-          <w:u w:val="single"/>
-        </w:rPr>
-        <w:t>display_playfield</w:t>
-      </w:r>
-      <w:proofErr w:type="spellEnd"/>
-    </w:p>
-    <w:p>
-      <w:pPr>
-        <w:spacing w:after="0"/>
-        <w:rPr>
-          <w:rFonts w:hint="eastAsia"/>
-        </w:rPr>
-      </w:pPr>
-    </w:p>
-    <w:p>
-      <w:pPr>
-        <w:spacing w:after="0"/>
-        <w:rPr>
-          <w:rFonts w:hint="eastAsia"/>
-        </w:rPr>
-      </w:pPr>
-      <w:proofErr w:type="gramStart"/>
+    </w:p>
+    <w:p>
+      <w:pPr>
+        <w:spacing w:after="0"/>
+      </w:pPr>
+    </w:p>
+    <w:p>
+      <w:pPr>
+        <w:spacing w:after="0"/>
+      </w:pPr>
       <w:r>
         <w:rPr>
           <w:rFonts w:hint="eastAsia"/>
         </w:rPr>
         <w:t>Outputs the playfield with number guides.</w:t>
       </w:r>
-      <w:proofErr w:type="gramEnd"/>
-    </w:p>
-    <w:p>
-      <w:pPr>
-        <w:spacing w:after="0"/>
-        <w:rPr>
-          <w:rFonts w:hint="eastAsia"/>
-        </w:rPr>
-      </w:pPr>
-    </w:p>
-    <w:p>
-      <w:pPr>
-        <w:spacing w:after="0"/>
-        <w:rPr>
-          <w:rFonts w:hint="eastAsia"/>
-          <w:b/>
-          <w:u w:val="single"/>
-        </w:rPr>
-      </w:pPr>
-      <w:proofErr w:type="spellStart"/>
+    </w:p>
+    <w:p>
+      <w:pPr>
+        <w:spacing w:after="0"/>
+      </w:pPr>
+    </w:p>
+    <w:p>
+      <w:pPr>
+        <w:spacing w:after="0"/>
+        <w:rPr>
+          <w:b/>
+          <w:u w:val="single"/>
+        </w:rPr>
+      </w:pPr>
       <w:r>
         <w:rPr>
           <w:rFonts w:hint="eastAsia"/>
@@ -602,22 +471,15 @@
         </w:rPr>
         <w:t>remove_jewels</w:t>
       </w:r>
-      <w:proofErr w:type="spellEnd"/>
-    </w:p>
-    <w:p>
-      <w:pPr>
-        <w:spacing w:after="0"/>
-        <w:rPr>
-          <w:rFonts w:hint="eastAsia"/>
-        </w:rPr>
-      </w:pPr>
-    </w:p>
-    <w:p>
-      <w:pPr>
-        <w:spacing w:after="0"/>
-        <w:rPr>
-          <w:rFonts w:hint="eastAsia"/>
-        </w:rPr>
+    </w:p>
+    <w:p>
+      <w:pPr>
+        <w:spacing w:after="0"/>
+      </w:pPr>
+    </w:p>
+    <w:p>
+      <w:pPr>
+        <w:spacing w:after="0"/>
       </w:pPr>
       <w:r>
         <w:rPr>
@@ -629,21 +491,16 @@
     <w:p>
       <w:pPr>
         <w:spacing w:after="0"/>
-        <w:rPr>
-          <w:rFonts w:hint="eastAsia"/>
-        </w:rPr>
-      </w:pPr>
-    </w:p>
-    <w:p>
-      <w:pPr>
-        <w:spacing w:after="0"/>
-        <w:rPr>
-          <w:rFonts w:hint="eastAsia"/>
-          <w:b/>
-          <w:u w:val="single"/>
-        </w:rPr>
-      </w:pPr>
-      <w:proofErr w:type="spellStart"/>
+      </w:pPr>
+    </w:p>
+    <w:p>
+      <w:pPr>
+        <w:spacing w:after="0"/>
+        <w:rPr>
+          <w:b/>
+          <w:u w:val="single"/>
+        </w:rPr>
+      </w:pPr>
       <w:r>
         <w:rPr>
           <w:rFonts w:hint="eastAsia"/>
@@ -652,22 +509,15 @@
         </w:rPr>
         <w:t>drop_jewels</w:t>
       </w:r>
-      <w:proofErr w:type="spellEnd"/>
-    </w:p>
-    <w:p>
-      <w:pPr>
-        <w:spacing w:after="0"/>
-        <w:rPr>
-          <w:rFonts w:hint="eastAsia"/>
-        </w:rPr>
-      </w:pPr>
-    </w:p>
-    <w:p>
-      <w:pPr>
-        <w:spacing w:after="0"/>
-        <w:rPr>
-          <w:rFonts w:hint="eastAsia"/>
-        </w:rPr>
+    </w:p>
+    <w:p>
+      <w:pPr>
+        <w:spacing w:after="0"/>
+      </w:pPr>
+    </w:p>
+    <w:p>
+      <w:pPr>
+        <w:spacing w:after="0"/>
       </w:pPr>
       <w:r>
         <w:rPr>
@@ -697,29 +547,21 @@
     <w:p>
       <w:pPr>
         <w:spacing w:after="0"/>
-        <w:rPr>
-          <w:rFonts w:hint="eastAsia"/>
-        </w:rPr>
-      </w:pPr>
-    </w:p>
-    <w:p>
-      <w:pPr>
-        <w:spacing w:after="0"/>
-        <w:rPr>
-          <w:rFonts w:hint="eastAsia"/>
-        </w:rPr>
-      </w:pPr>
-    </w:p>
-    <w:p>
-      <w:pPr>
-        <w:spacing w:after="0"/>
-        <w:rPr>
-          <w:rFonts w:hint="eastAsia"/>
-          <w:b/>
-          <w:u w:val="single"/>
-        </w:rPr>
-      </w:pPr>
-      <w:proofErr w:type="spellStart"/>
+      </w:pPr>
+    </w:p>
+    <w:p>
+      <w:pPr>
+        <w:spacing w:after="0"/>
+      </w:pPr>
+    </w:p>
+    <w:p>
+      <w:pPr>
+        <w:spacing w:after="0"/>
+        <w:rPr>
+          <w:b/>
+          <w:u w:val="single"/>
+        </w:rPr>
+      </w:pPr>
       <w:r>
         <w:rPr>
           <w:rFonts w:hint="eastAsia"/>
@@ -728,22 +570,15 @@
         </w:rPr>
         <w:t>fill_empty</w:t>
       </w:r>
-      <w:proofErr w:type="spellEnd"/>
-    </w:p>
-    <w:p>
-      <w:pPr>
-        <w:spacing w:after="0"/>
-        <w:rPr>
-          <w:rFonts w:hint="eastAsia"/>
-        </w:rPr>
-      </w:pPr>
-    </w:p>
-    <w:p>
-      <w:pPr>
-        <w:spacing w:after="0"/>
-        <w:rPr>
-          <w:rFonts w:hint="eastAsia"/>
-        </w:rPr>
+    </w:p>
+    <w:p>
+      <w:pPr>
+        <w:spacing w:after="0"/>
+      </w:pPr>
+    </w:p>
+    <w:p>
+      <w:pPr>
+        <w:spacing w:after="0"/>
       </w:pPr>
       <w:r>
         <w:rPr>
@@ -764,21 +599,16 @@
     <w:p>
       <w:pPr>
         <w:spacing w:after="0"/>
-        <w:rPr>
-          <w:rFonts w:hint="eastAsia"/>
-        </w:rPr>
-      </w:pPr>
-    </w:p>
-    <w:p>
-      <w:pPr>
-        <w:spacing w:after="0"/>
-        <w:rPr>
-          <w:rFonts w:hint="eastAsia"/>
-          <w:b/>
-          <w:u w:val="single"/>
-        </w:rPr>
-      </w:pPr>
-      <w:proofErr w:type="spellStart"/>
+      </w:pPr>
+    </w:p>
+    <w:p>
+      <w:pPr>
+        <w:spacing w:after="0"/>
+        <w:rPr>
+          <w:b/>
+          <w:u w:val="single"/>
+        </w:rPr>
+      </w:pPr>
       <w:r>
         <w:rPr>
           <w:rFonts w:hint="eastAsia"/>
@@ -787,50 +617,36 @@
         </w:rPr>
         <w:t>swap_jewels</w:t>
       </w:r>
-      <w:proofErr w:type="spellEnd"/>
-    </w:p>
-    <w:p>
-      <w:pPr>
-        <w:spacing w:after="0"/>
-        <w:rPr>
-          <w:rFonts w:hint="eastAsia"/>
-        </w:rPr>
-      </w:pPr>
-    </w:p>
-    <w:p>
-      <w:pPr>
-        <w:spacing w:after="0"/>
-        <w:rPr>
-          <w:rFonts w:hint="eastAsia"/>
-        </w:rPr>
-      </w:pPr>
-      <w:proofErr w:type="gramStart"/>
+    </w:p>
+    <w:p>
+      <w:pPr>
+        <w:spacing w:after="0"/>
+      </w:pPr>
+    </w:p>
+    <w:p>
+      <w:pPr>
+        <w:spacing w:after="0"/>
+      </w:pPr>
       <w:r>
         <w:rPr>
           <w:rFonts w:hint="eastAsia"/>
         </w:rPr>
         <w:t>Allows the player to swap a jewel with its neighbour.</w:t>
       </w:r>
-      <w:proofErr w:type="gramEnd"/>
-    </w:p>
-    <w:p>
-      <w:pPr>
-        <w:spacing w:after="0"/>
-        <w:rPr>
-          <w:rFonts w:hint="eastAsia"/>
-        </w:rPr>
-      </w:pPr>
-    </w:p>
-    <w:p>
-      <w:pPr>
-        <w:spacing w:after="0"/>
-        <w:rPr>
-          <w:rFonts w:hint="eastAsia"/>
-          <w:b/>
-          <w:u w:val="single"/>
-        </w:rPr>
-      </w:pPr>
-      <w:proofErr w:type="spellStart"/>
+    </w:p>
+    <w:p>
+      <w:pPr>
+        <w:spacing w:after="0"/>
+      </w:pPr>
+    </w:p>
+    <w:p>
+      <w:pPr>
+        <w:spacing w:after="0"/>
+        <w:rPr>
+          <w:b/>
+          <w:u w:val="single"/>
+        </w:rPr>
+      </w:pPr>
       <w:r>
         <w:rPr>
           <w:rFonts w:hint="eastAsia"/>
@@ -839,50 +655,36 @@
         </w:rPr>
         <w:t>find_matches</w:t>
       </w:r>
-      <w:proofErr w:type="spellEnd"/>
-    </w:p>
-    <w:p>
-      <w:pPr>
-        <w:spacing w:after="0"/>
-        <w:rPr>
-          <w:rFonts w:hint="eastAsia"/>
-        </w:rPr>
-      </w:pPr>
-    </w:p>
-    <w:p>
-      <w:pPr>
-        <w:spacing w:after="0"/>
-        <w:rPr>
-          <w:rFonts w:hint="eastAsia"/>
-        </w:rPr>
-      </w:pPr>
-      <w:proofErr w:type="gramStart"/>
+    </w:p>
+    <w:p>
+      <w:pPr>
+        <w:spacing w:after="0"/>
+      </w:pPr>
+    </w:p>
+    <w:p>
+      <w:pPr>
+        <w:spacing w:after="0"/>
+      </w:pPr>
       <w:r>
         <w:rPr>
           <w:rFonts w:hint="eastAsia"/>
         </w:rPr>
         <w:t>Attempts to find 3 or more consecutive rows of jewels horizontally and vertically.</w:t>
       </w:r>
-      <w:proofErr w:type="gramEnd"/>
-    </w:p>
-    <w:p>
-      <w:pPr>
-        <w:spacing w:after="0"/>
-        <w:rPr>
-          <w:rFonts w:hint="eastAsia"/>
-        </w:rPr>
-      </w:pPr>
-    </w:p>
-    <w:p>
-      <w:pPr>
-        <w:spacing w:after="0"/>
-        <w:rPr>
-          <w:rFonts w:hint="eastAsia"/>
-          <w:b/>
-          <w:u w:val="single"/>
-        </w:rPr>
-      </w:pPr>
-      <w:proofErr w:type="spellStart"/>
+    </w:p>
+    <w:p>
+      <w:pPr>
+        <w:spacing w:after="0"/>
+      </w:pPr>
+    </w:p>
+    <w:p>
+      <w:pPr>
+        <w:spacing w:after="0"/>
+        <w:rPr>
+          <w:b/>
+          <w:u w:val="single"/>
+        </w:rPr>
+      </w:pPr>
       <w:r>
         <w:rPr>
           <w:rFonts w:hint="eastAsia"/>
@@ -891,90 +693,36 @@
         </w:rPr>
         <w:t>prepare_field</w:t>
       </w:r>
-      <w:proofErr w:type="spellEnd"/>
-    </w:p>
-    <w:p>
-      <w:pPr>
-        <w:spacing w:after="0"/>
-        <w:rPr>
-          <w:rFonts w:hint="eastAsia"/>
-        </w:rPr>
-      </w:pPr>
-    </w:p>
-    <w:p>
-      <w:pPr>
-        <w:spacing w:after="0"/>
-        <w:rPr>
-          <w:rFonts w:hint="eastAsia"/>
-        </w:rPr>
-      </w:pPr>
-      <w:r>
-        <w:rPr>
-          <w:rFonts w:hint="eastAsia"/>
-        </w:rPr>
-        <w:t xml:space="preserve">Do </w:t>
-      </w:r>
-      <w:proofErr w:type="spellStart"/>
-      <w:r>
-        <w:rPr>
-          <w:rFonts w:hint="eastAsia"/>
-        </w:rPr>
-        <w:t>remove_jewels</w:t>
-      </w:r>
-      <w:proofErr w:type="spellEnd"/>
-      <w:r>
-        <w:rPr>
-          <w:rFonts w:hint="eastAsia"/>
-        </w:rPr>
-        <w:t xml:space="preserve">, </w:t>
-      </w:r>
-      <w:proofErr w:type="spellStart"/>
-      <w:r>
-        <w:rPr>
-          <w:rFonts w:hint="eastAsia"/>
-        </w:rPr>
-        <w:t>drop_jewels</w:t>
-      </w:r>
-      <w:proofErr w:type="spellEnd"/>
-      <w:r>
-        <w:rPr>
-          <w:rFonts w:hint="eastAsia"/>
-        </w:rPr>
-        <w:t xml:space="preserve"> and </w:t>
-      </w:r>
-      <w:proofErr w:type="spellStart"/>
-      <w:r>
-        <w:rPr>
-          <w:rFonts w:hint="eastAsia"/>
-        </w:rPr>
-        <w:t>fill_empty</w:t>
-      </w:r>
-      <w:proofErr w:type="spellEnd"/>
-      <w:r>
-        <w:rPr>
-          <w:rFonts w:hint="eastAsia"/>
-        </w:rPr>
-        <w:t xml:space="preserve"> one after the other.</w:t>
-      </w:r>
-    </w:p>
-    <w:p>
-      <w:pPr>
-        <w:spacing w:after="0"/>
-        <w:rPr>
-          <w:rFonts w:hint="eastAsia"/>
-        </w:rPr>
-      </w:pPr>
-    </w:p>
-    <w:p>
-      <w:pPr>
-        <w:spacing w:after="0"/>
-        <w:rPr>
-          <w:rFonts w:hint="eastAsia"/>
-          <w:b/>
-          <w:u w:val="single"/>
-        </w:rPr>
-      </w:pPr>
-      <w:proofErr w:type="gramStart"/>
+    </w:p>
+    <w:p>
+      <w:pPr>
+        <w:spacing w:after="0"/>
+      </w:pPr>
+    </w:p>
+    <w:p>
+      <w:pPr>
+        <w:spacing w:after="0"/>
+      </w:pPr>
+      <w:r>
+        <w:rPr>
+          <w:rFonts w:hint="eastAsia"/>
+        </w:rPr>
+        <w:t>Do remove_jewels, drop_jewels and fill_empty one after the other.</w:t>
+      </w:r>
+    </w:p>
+    <w:p>
+      <w:pPr>
+        <w:spacing w:after="0"/>
+      </w:pPr>
+    </w:p>
+    <w:p>
+      <w:pPr>
+        <w:spacing w:after="0"/>
+        <w:rPr>
+          <w:b/>
+          <w:u w:val="single"/>
+        </w:rPr>
+      </w:pPr>
       <w:r>
         <w:rPr>
           <w:rFonts w:hint="eastAsia"/>
@@ -983,36 +731,736 @@
         </w:rPr>
         <w:t>main</w:t>
       </w:r>
-      <w:proofErr w:type="gramEnd"/>
-    </w:p>
-    <w:p>
-      <w:pPr>
-        <w:spacing w:after="0"/>
-        <w:rPr>
-          <w:rFonts w:hint="eastAsia"/>
-        </w:rPr>
-      </w:pPr>
-    </w:p>
-    <w:p>
-      <w:pPr>
-        <w:spacing w:after="0"/>
-        <w:rPr>
-          <w:rFonts w:hint="eastAsia"/>
-        </w:rPr>
-      </w:pPr>
-      <w:proofErr w:type="gramStart"/>
+    </w:p>
+    <w:p>
+      <w:pPr>
+        <w:spacing w:after="0"/>
+      </w:pPr>
+    </w:p>
+    <w:p>
+      <w:pPr>
+        <w:spacing w:after="0"/>
+      </w:pPr>
       <w:r>
         <w:rPr>
           <w:rFonts w:hint="eastAsia"/>
         </w:rPr>
         <w:t>Main game loop.</w:t>
       </w:r>
-      <w:proofErr w:type="gramEnd"/>
-    </w:p>
-    <w:p>
-      <w:pPr>
-        <w:spacing w:after="0"/>
-      </w:pPr>
+    </w:p>
+    <w:p>
+      <w:pPr>
+        <w:spacing w:after="0"/>
+        <w:rPr>
+          <w:rFonts w:hint="eastAsia"/>
+        </w:rPr>
+      </w:pPr>
+    </w:p>
+    <w:p>
+      <w:pPr>
+        <w:spacing w:after="0"/>
+        <w:rPr>
+          <w:rFonts w:hint="eastAsia"/>
+        </w:rPr>
+      </w:pPr>
+    </w:p>
+    <w:p>
+      <w:pPr>
+        <w:spacing w:after="0"/>
+        <w:rPr>
+          <w:rFonts w:hint="eastAsia"/>
+          <w:b/>
+          <w:sz w:val="28"/>
+          <w:u w:val="single"/>
+        </w:rPr>
+      </w:pPr>
+      <w:r>
+        <w:rPr>
+          <w:rFonts w:hint="eastAsia"/>
+          <w:b/>
+          <w:sz w:val="28"/>
+          <w:u w:val="single"/>
+        </w:rPr>
+        <w:t>Script to script changes</w:t>
+      </w:r>
+    </w:p>
+    <w:p>
+      <w:pPr>
+        <w:spacing w:after="0"/>
+        <w:rPr>
+          <w:rFonts w:hint="eastAsia"/>
+        </w:rPr>
+      </w:pPr>
+    </w:p>
+    <w:p>
+      <w:pPr>
+        <w:spacing w:after="0"/>
+        <w:rPr>
+          <w:rFonts w:hint="eastAsia"/>
+        </w:rPr>
+      </w:pPr>
+      <w:r>
+        <w:rPr>
+          <w:rFonts w:hint="eastAsia"/>
+        </w:rPr>
+        <w:t>00</w:t>
+      </w:r>
+    </w:p>
+    <w:p>
+      <w:pPr>
+        <w:spacing w:after="0"/>
+        <w:rPr>
+          <w:rFonts w:hint="eastAsia"/>
+        </w:rPr>
+      </w:pPr>
+    </w:p>
+    <w:p>
+      <w:pPr>
+        <w:spacing w:after="0"/>
+        <w:rPr>
+          <w:rFonts w:hint="eastAsia"/>
+        </w:rPr>
+      </w:pPr>
+      <w:r>
+        <w:rPr>
+          <w:rFonts w:hint="eastAsia"/>
+        </w:rPr>
+        <w:t>Program skeleton</w:t>
+      </w:r>
+    </w:p>
+    <w:p>
+      <w:pPr>
+        <w:spacing w:after="0"/>
+        <w:rPr>
+          <w:rFonts w:hint="eastAsia"/>
+        </w:rPr>
+      </w:pPr>
+    </w:p>
+    <w:p>
+      <w:pPr>
+        <w:spacing w:after="0"/>
+        <w:rPr>
+          <w:rFonts w:hint="eastAsia"/>
+        </w:rPr>
+      </w:pPr>
+      <w:r>
+        <w:rPr>
+          <w:rFonts w:hint="eastAsia"/>
+        </w:rPr>
+        <w:t>01</w:t>
+      </w:r>
+    </w:p>
+    <w:p>
+      <w:pPr>
+        <w:spacing w:after="0"/>
+        <w:rPr>
+          <w:rFonts w:hint="eastAsia"/>
+        </w:rPr>
+      </w:pPr>
+    </w:p>
+    <w:p>
+      <w:pPr>
+        <w:spacing w:after="0"/>
+        <w:rPr>
+          <w:rFonts w:hint="eastAsia"/>
+        </w:rPr>
+      </w:pPr>
+      <w:r>
+        <w:rPr>
+          <w:rFonts w:hint="eastAsia"/>
+        </w:rPr>
+        <w:t>Create and display playfield</w:t>
+      </w:r>
+    </w:p>
+    <w:p>
+      <w:pPr>
+        <w:spacing w:after="0"/>
+        <w:rPr>
+          <w:rFonts w:hint="eastAsia"/>
+        </w:rPr>
+      </w:pPr>
+    </w:p>
+    <w:p>
+      <w:pPr>
+        <w:spacing w:after="0"/>
+        <w:rPr>
+          <w:rFonts w:hint="eastAsia"/>
+        </w:rPr>
+      </w:pPr>
+      <w:r>
+        <w:rPr>
+          <w:rFonts w:hint="eastAsia"/>
+        </w:rPr>
+        <w:t>02</w:t>
+      </w:r>
+    </w:p>
+    <w:p>
+      <w:pPr>
+        <w:spacing w:after="0"/>
+        <w:rPr>
+          <w:rFonts w:hint="eastAsia"/>
+        </w:rPr>
+      </w:pPr>
+    </w:p>
+    <w:p>
+      <w:pPr>
+        <w:spacing w:after="0"/>
+        <w:rPr>
+          <w:rFonts w:hint="eastAsia"/>
+        </w:rPr>
+      </w:pPr>
+      <w:r>
+        <w:rPr>
+          <w:rFonts w:hint="eastAsia"/>
+        </w:rPr>
+        <w:t>Let the player select a jewel</w:t>
+      </w:r>
+    </w:p>
+    <w:p>
+      <w:pPr>
+        <w:spacing w:after="0"/>
+        <w:rPr>
+          <w:rFonts w:hint="eastAsia"/>
+        </w:rPr>
+      </w:pPr>
+    </w:p>
+    <w:p>
+      <w:pPr>
+        <w:spacing w:after="0"/>
+        <w:rPr>
+          <w:rFonts w:hint="eastAsia"/>
+        </w:rPr>
+      </w:pPr>
+      <w:r>
+        <w:rPr>
+          <w:rFonts w:hint="eastAsia"/>
+        </w:rPr>
+        <w:t>03</w:t>
+      </w:r>
+    </w:p>
+    <w:p>
+      <w:pPr>
+        <w:spacing w:after="0"/>
+        <w:rPr>
+          <w:rFonts w:hint="eastAsia"/>
+        </w:rPr>
+      </w:pPr>
+    </w:p>
+    <w:p>
+      <w:pPr>
+        <w:spacing w:after="0"/>
+        <w:rPr>
+          <w:rFonts w:hint="eastAsia"/>
+        </w:rPr>
+      </w:pPr>
+      <w:r>
+        <w:rPr>
+          <w:rFonts w:hint="eastAsia"/>
+        </w:rPr>
+        <w:t>Let the player swap a jewel with its neighbour</w:t>
+      </w:r>
+    </w:p>
+    <w:p>
+      <w:pPr>
+        <w:spacing w:after="0"/>
+        <w:rPr>
+          <w:rFonts w:hint="eastAsia"/>
+        </w:rPr>
+      </w:pPr>
+    </w:p>
+    <w:p>
+      <w:pPr>
+        <w:spacing w:after="0"/>
+        <w:rPr>
+          <w:rFonts w:hint="eastAsia"/>
+        </w:rPr>
+      </w:pPr>
+      <w:r>
+        <w:rPr>
+          <w:rFonts w:hint="eastAsia"/>
+        </w:rPr>
+        <w:t>04</w:t>
+      </w:r>
+    </w:p>
+    <w:p>
+      <w:pPr>
+        <w:spacing w:after="0"/>
+        <w:rPr>
+          <w:rFonts w:hint="eastAsia"/>
+        </w:rPr>
+      </w:pPr>
+    </w:p>
+    <w:p>
+      <w:pPr>
+        <w:spacing w:after="0"/>
+        <w:rPr>
+          <w:rFonts w:hint="eastAsia"/>
+        </w:rPr>
+      </w:pPr>
+      <w:r>
+        <w:rPr>
+          <w:rFonts w:hint="eastAsia"/>
+        </w:rPr>
+        <w:t>Find horizontal matches in the playfield</w:t>
+      </w:r>
+    </w:p>
+    <w:p>
+      <w:pPr>
+        <w:spacing w:after="0"/>
+        <w:rPr>
+          <w:rFonts w:hint="eastAsia"/>
+        </w:rPr>
+      </w:pPr>
+    </w:p>
+    <w:p>
+      <w:pPr>
+        <w:spacing w:after="0"/>
+        <w:rPr>
+          <w:rFonts w:hint="eastAsia"/>
+        </w:rPr>
+      </w:pPr>
+      <w:r>
+        <w:rPr>
+          <w:rFonts w:hint="eastAsia"/>
+        </w:rPr>
+        <w:lastRenderedPageBreak/>
+        <w:t>05</w:t>
+      </w:r>
+    </w:p>
+    <w:p>
+      <w:pPr>
+        <w:spacing w:after="0"/>
+        <w:rPr>
+          <w:rFonts w:hint="eastAsia"/>
+        </w:rPr>
+      </w:pPr>
+    </w:p>
+    <w:p>
+      <w:pPr>
+        <w:spacing w:after="0"/>
+        <w:rPr>
+          <w:rFonts w:hint="eastAsia"/>
+        </w:rPr>
+      </w:pPr>
+      <w:r>
+        <w:rPr>
+          <w:rFonts w:hint="eastAsia"/>
+        </w:rPr>
+        <w:t>Find vertical matches in the playfield</w:t>
+      </w:r>
+    </w:p>
+    <w:p>
+      <w:pPr>
+        <w:spacing w:after="0"/>
+        <w:rPr>
+          <w:rFonts w:hint="eastAsia"/>
+        </w:rPr>
+      </w:pPr>
+    </w:p>
+    <w:p>
+      <w:pPr>
+        <w:spacing w:after="0"/>
+        <w:rPr>
+          <w:rFonts w:hint="eastAsia"/>
+        </w:rPr>
+      </w:pPr>
+      <w:r>
+        <w:rPr>
+          <w:rFonts w:hint="eastAsia"/>
+        </w:rPr>
+        <w:t>06</w:t>
+      </w:r>
+    </w:p>
+    <w:p>
+      <w:pPr>
+        <w:spacing w:after="0"/>
+        <w:rPr>
+          <w:rFonts w:hint="eastAsia"/>
+        </w:rPr>
+      </w:pPr>
+    </w:p>
+    <w:p>
+      <w:pPr>
+        <w:spacing w:after="0"/>
+        <w:rPr>
+          <w:rFonts w:hint="eastAsia"/>
+        </w:rPr>
+      </w:pPr>
+      <w:r>
+        <w:rPr>
+          <w:rFonts w:hint="eastAsia"/>
+        </w:rPr>
+        <w:t>Remove jewels found by the matching function</w:t>
+      </w:r>
+    </w:p>
+    <w:p>
+      <w:pPr>
+        <w:spacing w:after="0"/>
+        <w:rPr>
+          <w:rFonts w:hint="eastAsia"/>
+        </w:rPr>
+      </w:pPr>
+    </w:p>
+    <w:p>
+      <w:pPr>
+        <w:spacing w:after="0"/>
+        <w:rPr>
+          <w:rFonts w:hint="eastAsia"/>
+        </w:rPr>
+      </w:pPr>
+      <w:r>
+        <w:rPr>
+          <w:rFonts w:hint="eastAsia"/>
+        </w:rPr>
+        <w:t>07</w:t>
+      </w:r>
+    </w:p>
+    <w:p>
+      <w:pPr>
+        <w:spacing w:after="0"/>
+        <w:rPr>
+          <w:rFonts w:hint="eastAsia"/>
+        </w:rPr>
+      </w:pPr>
+    </w:p>
+    <w:p>
+      <w:pPr>
+        <w:spacing w:after="0"/>
+        <w:rPr>
+          <w:rFonts w:hint="eastAsia"/>
+        </w:rPr>
+      </w:pPr>
+      <w:r>
+        <w:rPr>
+          <w:rFonts w:hint="eastAsia"/>
+        </w:rPr>
+        <w:t xml:space="preserve">Make </w:t>
+      </w:r>
+      <w:r>
+        <w:t>‘</w:t>
+      </w:r>
+      <w:r>
+        <w:rPr>
+          <w:rFonts w:hint="eastAsia"/>
+        </w:rPr>
+        <w:t>floating</w:t>
+      </w:r>
+      <w:r>
+        <w:t>’</w:t>
+      </w:r>
+      <w:r>
+        <w:rPr>
+          <w:rFonts w:hint="eastAsia"/>
+        </w:rPr>
+        <w:t xml:space="preserve"> jewels fall into place</w:t>
+      </w:r>
+    </w:p>
+    <w:p>
+      <w:pPr>
+        <w:spacing w:after="0"/>
+        <w:rPr>
+          <w:rFonts w:hint="eastAsia"/>
+        </w:rPr>
+      </w:pPr>
+    </w:p>
+    <w:p>
+      <w:pPr>
+        <w:spacing w:after="0"/>
+        <w:rPr>
+          <w:rFonts w:hint="eastAsia"/>
+        </w:rPr>
+      </w:pPr>
+      <w:r>
+        <w:rPr>
+          <w:rFonts w:hint="eastAsia"/>
+        </w:rPr>
+        <w:t>08</w:t>
+      </w:r>
+    </w:p>
+    <w:p>
+      <w:pPr>
+        <w:spacing w:after="0"/>
+        <w:rPr>
+          <w:rFonts w:hint="eastAsia"/>
+        </w:rPr>
+      </w:pPr>
+    </w:p>
+    <w:p>
+      <w:pPr>
+        <w:spacing w:after="0"/>
+        <w:rPr>
+          <w:rFonts w:hint="eastAsia"/>
+        </w:rPr>
+      </w:pPr>
+      <w:r>
+        <w:rPr>
+          <w:rFonts w:hint="eastAsia"/>
+        </w:rPr>
+        <w:t>Fill empty spaces in the playfield</w:t>
+      </w:r>
+    </w:p>
+    <w:p>
+      <w:pPr>
+        <w:spacing w:after="0"/>
+        <w:rPr>
+          <w:rFonts w:hint="eastAsia"/>
+        </w:rPr>
+      </w:pPr>
+    </w:p>
+    <w:p>
+      <w:pPr>
+        <w:spacing w:after="0"/>
+        <w:rPr>
+          <w:rFonts w:hint="eastAsia"/>
+        </w:rPr>
+      </w:pPr>
+      <w:r>
+        <w:rPr>
+          <w:rFonts w:hint="eastAsia"/>
+        </w:rPr>
+        <w:t>09</w:t>
+      </w:r>
+    </w:p>
+    <w:p>
+      <w:pPr>
+        <w:spacing w:after="0"/>
+        <w:rPr>
+          <w:rFonts w:hint="eastAsia"/>
+        </w:rPr>
+      </w:pPr>
+    </w:p>
+    <w:p>
+      <w:pPr>
+        <w:spacing w:after="0"/>
+        <w:rPr>
+          <w:rFonts w:hint="eastAsia"/>
+        </w:rPr>
+      </w:pPr>
+      <w:r>
+        <w:rPr>
+          <w:rFonts w:hint="eastAsia"/>
+        </w:rPr>
+        <w:t>Create function to combine remove, drop and fill jewels functions</w:t>
+      </w:r>
+    </w:p>
+    <w:p>
+      <w:pPr>
+        <w:spacing w:after="0"/>
+        <w:rPr>
+          <w:rFonts w:hint="eastAsia"/>
+        </w:rPr>
+      </w:pPr>
+    </w:p>
+    <w:p>
+      <w:pPr>
+        <w:spacing w:after="0"/>
+        <w:rPr>
+          <w:rFonts w:hint="eastAsia"/>
+        </w:rPr>
+      </w:pPr>
+      <w:r>
+        <w:rPr>
+          <w:rFonts w:hint="eastAsia"/>
+        </w:rPr>
+        <w:t>10</w:t>
+      </w:r>
+    </w:p>
+    <w:p>
+      <w:pPr>
+        <w:spacing w:after="0"/>
+        <w:rPr>
+          <w:rFonts w:hint="eastAsia"/>
+        </w:rPr>
+      </w:pPr>
+    </w:p>
+    <w:p>
+      <w:pPr>
+        <w:spacing w:after="0"/>
+        <w:rPr>
+          <w:rFonts w:hint="eastAsia"/>
+        </w:rPr>
+      </w:pPr>
+      <w:r>
+        <w:rPr>
+          <w:rFonts w:hint="eastAsia"/>
+        </w:rPr>
+        <w:t>Update playfield display function by adding number guides</w:t>
+      </w:r>
+    </w:p>
+    <w:p>
+      <w:pPr>
+        <w:spacing w:after="0"/>
+        <w:rPr>
+          <w:rFonts w:hint="eastAsia"/>
+        </w:rPr>
+      </w:pPr>
+    </w:p>
+    <w:p>
+      <w:pPr>
+        <w:spacing w:after="0"/>
+        <w:rPr>
+          <w:rFonts w:hint="eastAsia"/>
+        </w:rPr>
+      </w:pPr>
+      <w:r>
+        <w:rPr>
+          <w:rFonts w:hint="eastAsia"/>
+        </w:rPr>
+        <w:t>11</w:t>
+      </w:r>
+    </w:p>
+    <w:p>
+      <w:pPr>
+        <w:spacing w:after="0"/>
+        <w:rPr>
+          <w:rFonts w:hint="eastAsia"/>
+        </w:rPr>
+      </w:pPr>
+    </w:p>
+    <w:p>
+      <w:pPr>
+        <w:spacing w:after="0"/>
+        <w:rPr>
+          <w:rFonts w:hint="eastAsia"/>
+        </w:rPr>
+      </w:pPr>
+      <w:r>
+        <w:rPr>
+          <w:rFonts w:hint="eastAsia"/>
+        </w:rPr>
+        <w:t>Outline structure of main game loop</w:t>
+      </w:r>
+    </w:p>
+    <w:p>
+      <w:pPr>
+        <w:spacing w:after="0"/>
+        <w:rPr>
+          <w:rFonts w:hint="eastAsia"/>
+        </w:rPr>
+      </w:pPr>
+    </w:p>
+    <w:p>
+      <w:pPr>
+        <w:spacing w:after="0"/>
+        <w:rPr>
+          <w:rFonts w:hint="eastAsia"/>
+        </w:rPr>
+      </w:pPr>
+      <w:r>
+        <w:rPr>
+          <w:rFonts w:hint="eastAsia"/>
+        </w:rPr>
+        <w:t>12</w:t>
+      </w:r>
+    </w:p>
+    <w:p>
+      <w:pPr>
+        <w:spacing w:after="0"/>
+        <w:rPr>
+          <w:rFonts w:hint="eastAsia"/>
+        </w:rPr>
+      </w:pPr>
+    </w:p>
+    <w:p>
+      <w:pPr>
+        <w:spacing w:after="0"/>
+        <w:rPr>
+          <w:rFonts w:hint="eastAsia"/>
+        </w:rPr>
+      </w:pPr>
+      <w:r>
+        <w:rPr>
+          <w:rFonts w:hint="eastAsia"/>
+        </w:rPr>
+        <w:t>Start game with a combo-less playfield</w:t>
+      </w:r>
+    </w:p>
+    <w:p>
+      <w:pPr>
+        <w:spacing w:after="0"/>
+        <w:rPr>
+          <w:rFonts w:hint="eastAsia"/>
+        </w:rPr>
+      </w:pPr>
+    </w:p>
+    <w:p>
+      <w:pPr>
+        <w:spacing w:after="0"/>
+        <w:rPr>
+          <w:rFonts w:hint="eastAsia"/>
+        </w:rPr>
+      </w:pPr>
+      <w:r>
+        <w:rPr>
+          <w:rFonts w:hint="eastAsia"/>
+        </w:rPr>
+        <w:t>13</w:t>
+      </w:r>
+    </w:p>
+    <w:p>
+      <w:pPr>
+        <w:spacing w:after="0"/>
+        <w:rPr>
+          <w:rFonts w:hint="eastAsia"/>
+        </w:rPr>
+      </w:pPr>
+    </w:p>
+    <w:p>
+      <w:pPr>
+        <w:spacing w:after="0"/>
+        <w:rPr>
+          <w:rFonts w:hint="eastAsia"/>
+        </w:rPr>
+      </w:pPr>
+      <w:r>
+        <w:rPr>
+          <w:rFonts w:hint="eastAsia"/>
+        </w:rPr>
+        <w:t>Implement core game logic</w:t>
+      </w:r>
+    </w:p>
+    <w:p>
+      <w:pPr>
+        <w:spacing w:after="0"/>
+        <w:rPr>
+          <w:rFonts w:hint="eastAsia"/>
+        </w:rPr>
+      </w:pPr>
+    </w:p>
+    <w:p>
+      <w:pPr>
+        <w:spacing w:after="0"/>
+        <w:rPr>
+          <w:rFonts w:hint="eastAsia"/>
+        </w:rPr>
+      </w:pPr>
+      <w:r>
+        <w:rPr>
+          <w:rFonts w:hint="eastAsia"/>
+        </w:rPr>
+        <w:t>14</w:t>
+      </w:r>
+    </w:p>
+    <w:p>
+      <w:pPr>
+        <w:spacing w:after="0"/>
+        <w:rPr>
+          <w:rFonts w:hint="eastAsia"/>
+        </w:rPr>
+      </w:pPr>
+    </w:p>
+    <w:p>
+      <w:pPr>
+        <w:spacing w:after="0"/>
+      </w:pPr>
+      <w:r>
+        <w:rPr>
+          <w:rFonts w:hint="eastAsia"/>
+        </w:rPr>
+        <w:t>Complete game with score and move replenishment</w:t>
+      </w:r>
+      <w:bookmarkStart w:id="0" w:name="_GoBack"/>
+      <w:bookmarkEnd w:id="0"/>
     </w:p>
     <w:sectPr>
       <w:pgSz w:w="11906" w:h="16838"/>

--- a/jm-guide.docx
+++ b/jm-guide.docx
@@ -349,6 +349,7 @@
           <w:u w:val="single"/>
         </w:rPr>
       </w:pPr>
+      <w:proofErr w:type="spellStart"/>
       <w:r>
         <w:rPr>
           <w:rFonts w:hint="eastAsia"/>
@@ -357,36 +358,40 @@
         </w:rPr>
         <w:t>create_playfield</w:t>
       </w:r>
-    </w:p>
-    <w:p>
-      <w:pPr>
-        <w:spacing w:after="0"/>
-      </w:pPr>
-    </w:p>
-    <w:p>
-      <w:pPr>
-        <w:spacing w:after="0"/>
-      </w:pPr>
+      <w:proofErr w:type="spellEnd"/>
+    </w:p>
+    <w:p>
+      <w:pPr>
+        <w:spacing w:after="0"/>
+      </w:pPr>
+    </w:p>
+    <w:p>
+      <w:pPr>
+        <w:spacing w:after="0"/>
+      </w:pPr>
+      <w:proofErr w:type="gramStart"/>
       <w:r>
         <w:rPr>
           <w:rFonts w:hint="eastAsia"/>
         </w:rPr>
         <w:t>Creates a grid with a random arrangement of jewels.</w:t>
       </w:r>
-    </w:p>
-    <w:p>
-      <w:pPr>
-        <w:spacing w:after="0"/>
-      </w:pPr>
-    </w:p>
-    <w:p>
-      <w:pPr>
-        <w:spacing w:after="0"/>
-        <w:rPr>
-          <w:b/>
-          <w:u w:val="single"/>
-        </w:rPr>
-      </w:pPr>
+      <w:proofErr w:type="gramEnd"/>
+    </w:p>
+    <w:p>
+      <w:pPr>
+        <w:spacing w:after="0"/>
+      </w:pPr>
+    </w:p>
+    <w:p>
+      <w:pPr>
+        <w:spacing w:after="0"/>
+        <w:rPr>
+          <w:b/>
+          <w:u w:val="single"/>
+        </w:rPr>
+      </w:pPr>
+      <w:proofErr w:type="spellStart"/>
       <w:r>
         <w:rPr>
           <w:rFonts w:hint="eastAsia"/>
@@ -395,74 +400,108 @@
         </w:rPr>
         <w:t>numbers_x</w:t>
       </w:r>
-    </w:p>
-    <w:p>
-      <w:pPr>
-        <w:spacing w:after="0"/>
-      </w:pPr>
-    </w:p>
-    <w:p>
-      <w:pPr>
-        <w:spacing w:after="0"/>
-      </w:pPr>
-      <w:r>
-        <w:rPr>
-          <w:rFonts w:hint="eastAsia"/>
-        </w:rPr>
-        <w:t>Outputs x coordinate guides, helper function for display_playfield.</w:t>
-      </w:r>
-    </w:p>
-    <w:p>
-      <w:pPr>
-        <w:spacing w:after="0"/>
-      </w:pPr>
-    </w:p>
-    <w:p>
-      <w:pPr>
-        <w:spacing w:after="0"/>
-        <w:rPr>
-          <w:b/>
-          <w:u w:val="single"/>
-        </w:rPr>
-      </w:pPr>
-      <w:r>
-        <w:rPr>
-          <w:rFonts w:hint="eastAsia"/>
-          <w:b/>
-          <w:u w:val="single"/>
+      <w:proofErr w:type="spellEnd"/>
+    </w:p>
+    <w:p>
+      <w:pPr>
+        <w:spacing w:after="0"/>
+      </w:pPr>
+    </w:p>
+    <w:p>
+      <w:pPr>
+        <w:spacing w:after="0"/>
+      </w:pPr>
+      <w:r>
+        <w:rPr>
+          <w:rFonts w:hint="eastAsia"/>
+        </w:rPr>
+        <w:t xml:space="preserve">Outputs x coordinate guides, </w:t>
+      </w:r>
+      <w:proofErr w:type="gramStart"/>
+      <w:r>
+        <w:rPr>
+          <w:rFonts w:hint="eastAsia"/>
+        </w:rPr>
+        <w:t>helper function</w:t>
+      </w:r>
+      <w:proofErr w:type="gramEnd"/>
+      <w:r>
+        <w:rPr>
+          <w:rFonts w:hint="eastAsia"/>
+        </w:rPr>
+        <w:t xml:space="preserve"> for </w:t>
+      </w:r>
+      <w:proofErr w:type="spellStart"/>
+      <w:r>
+        <w:rPr>
+          <w:rFonts w:hint="eastAsia"/>
         </w:rPr>
         <w:t>display_playfield</w:t>
       </w:r>
-    </w:p>
-    <w:p>
-      <w:pPr>
-        <w:spacing w:after="0"/>
-      </w:pPr>
-    </w:p>
-    <w:p>
-      <w:pPr>
-        <w:spacing w:after="0"/>
-      </w:pPr>
+      <w:proofErr w:type="spellEnd"/>
+      <w:r>
+        <w:rPr>
+          <w:rFonts w:hint="eastAsia"/>
+        </w:rPr>
+        <w:t>.</w:t>
+      </w:r>
+    </w:p>
+    <w:p>
+      <w:pPr>
+        <w:spacing w:after="0"/>
+      </w:pPr>
+    </w:p>
+    <w:p>
+      <w:pPr>
+        <w:spacing w:after="0"/>
+        <w:rPr>
+          <w:b/>
+          <w:u w:val="single"/>
+        </w:rPr>
+      </w:pPr>
+      <w:proofErr w:type="spellStart"/>
+      <w:r>
+        <w:rPr>
+          <w:rFonts w:hint="eastAsia"/>
+          <w:b/>
+          <w:u w:val="single"/>
+        </w:rPr>
+        <w:t>display_playfield</w:t>
+      </w:r>
+      <w:proofErr w:type="spellEnd"/>
+    </w:p>
+    <w:p>
+      <w:pPr>
+        <w:spacing w:after="0"/>
+      </w:pPr>
+    </w:p>
+    <w:p>
+      <w:pPr>
+        <w:spacing w:after="0"/>
+      </w:pPr>
+      <w:proofErr w:type="gramStart"/>
       <w:r>
         <w:rPr>
           <w:rFonts w:hint="eastAsia"/>
         </w:rPr>
         <w:t>Outputs the playfield with number guides.</w:t>
       </w:r>
-    </w:p>
-    <w:p>
-      <w:pPr>
-        <w:spacing w:after="0"/>
-      </w:pPr>
-    </w:p>
-    <w:p>
-      <w:pPr>
-        <w:spacing w:after="0"/>
-        <w:rPr>
-          <w:b/>
-          <w:u w:val="single"/>
-        </w:rPr>
-      </w:pPr>
+      <w:proofErr w:type="gramEnd"/>
+    </w:p>
+    <w:p>
+      <w:pPr>
+        <w:spacing w:after="0"/>
+      </w:pPr>
+    </w:p>
+    <w:p>
+      <w:pPr>
+        <w:spacing w:after="0"/>
+        <w:rPr>
+          <w:b/>
+          <w:u w:val="single"/>
+        </w:rPr>
+      </w:pPr>
+      <w:proofErr w:type="spellStart"/>
       <w:r>
         <w:rPr>
           <w:rFonts w:hint="eastAsia"/>
@@ -471,6 +510,7 @@
         </w:rPr>
         <w:t>remove_jewels</w:t>
       </w:r>
+      <w:proofErr w:type="spellEnd"/>
     </w:p>
     <w:p>
       <w:pPr>
@@ -501,6 +541,7 @@
           <w:u w:val="single"/>
         </w:rPr>
       </w:pPr>
+      <w:proofErr w:type="spellStart"/>
       <w:r>
         <w:rPr>
           <w:rFonts w:hint="eastAsia"/>
@@ -509,6 +550,7 @@
         </w:rPr>
         <w:t>drop_jewels</w:t>
       </w:r>
+      <w:proofErr w:type="spellEnd"/>
     </w:p>
     <w:p>
       <w:pPr>
@@ -562,6 +604,7 @@
           <w:u w:val="single"/>
         </w:rPr>
       </w:pPr>
+      <w:proofErr w:type="spellStart"/>
       <w:r>
         <w:rPr>
           <w:rFonts w:hint="eastAsia"/>
@@ -570,6 +613,7 @@
         </w:rPr>
         <w:t>fill_empty</w:t>
       </w:r>
+      <w:proofErr w:type="spellEnd"/>
     </w:p>
     <w:p>
       <w:pPr>
@@ -609,6 +653,7 @@
           <w:u w:val="single"/>
         </w:rPr>
       </w:pPr>
+      <w:proofErr w:type="spellStart"/>
       <w:r>
         <w:rPr>
           <w:rFonts w:hint="eastAsia"/>
@@ -617,36 +662,40 @@
         </w:rPr>
         <w:t>swap_jewels</w:t>
       </w:r>
-    </w:p>
-    <w:p>
-      <w:pPr>
-        <w:spacing w:after="0"/>
-      </w:pPr>
-    </w:p>
-    <w:p>
-      <w:pPr>
-        <w:spacing w:after="0"/>
-      </w:pPr>
+      <w:proofErr w:type="spellEnd"/>
+    </w:p>
+    <w:p>
+      <w:pPr>
+        <w:spacing w:after="0"/>
+      </w:pPr>
+    </w:p>
+    <w:p>
+      <w:pPr>
+        <w:spacing w:after="0"/>
+      </w:pPr>
+      <w:proofErr w:type="gramStart"/>
       <w:r>
         <w:rPr>
           <w:rFonts w:hint="eastAsia"/>
         </w:rPr>
         <w:t>Allows the player to swap a jewel with its neighbour.</w:t>
       </w:r>
-    </w:p>
-    <w:p>
-      <w:pPr>
-        <w:spacing w:after="0"/>
-      </w:pPr>
-    </w:p>
-    <w:p>
-      <w:pPr>
-        <w:spacing w:after="0"/>
-        <w:rPr>
-          <w:b/>
-          <w:u w:val="single"/>
-        </w:rPr>
-      </w:pPr>
+      <w:proofErr w:type="gramEnd"/>
+    </w:p>
+    <w:p>
+      <w:pPr>
+        <w:spacing w:after="0"/>
+      </w:pPr>
+    </w:p>
+    <w:p>
+      <w:pPr>
+        <w:spacing w:after="0"/>
+        <w:rPr>
+          <w:b/>
+          <w:u w:val="single"/>
+        </w:rPr>
+      </w:pPr>
+      <w:proofErr w:type="spellStart"/>
       <w:r>
         <w:rPr>
           <w:rFonts w:hint="eastAsia"/>
@@ -655,36 +704,40 @@
         </w:rPr>
         <w:t>find_matches</w:t>
       </w:r>
-    </w:p>
-    <w:p>
-      <w:pPr>
-        <w:spacing w:after="0"/>
-      </w:pPr>
-    </w:p>
-    <w:p>
-      <w:pPr>
-        <w:spacing w:after="0"/>
-      </w:pPr>
+      <w:proofErr w:type="spellEnd"/>
+    </w:p>
+    <w:p>
+      <w:pPr>
+        <w:spacing w:after="0"/>
+      </w:pPr>
+    </w:p>
+    <w:p>
+      <w:pPr>
+        <w:spacing w:after="0"/>
+      </w:pPr>
+      <w:proofErr w:type="gramStart"/>
       <w:r>
         <w:rPr>
           <w:rFonts w:hint="eastAsia"/>
         </w:rPr>
         <w:t>Attempts to find 3 or more consecutive rows of jewels horizontally and vertically.</w:t>
       </w:r>
-    </w:p>
-    <w:p>
-      <w:pPr>
-        <w:spacing w:after="0"/>
-      </w:pPr>
-    </w:p>
-    <w:p>
-      <w:pPr>
-        <w:spacing w:after="0"/>
-        <w:rPr>
-          <w:b/>
-          <w:u w:val="single"/>
-        </w:rPr>
-      </w:pPr>
+      <w:proofErr w:type="gramEnd"/>
+    </w:p>
+    <w:p>
+      <w:pPr>
+        <w:spacing w:after="0"/>
+      </w:pPr>
+    </w:p>
+    <w:p>
+      <w:pPr>
+        <w:spacing w:after="0"/>
+        <w:rPr>
+          <w:b/>
+          <w:u w:val="single"/>
+        </w:rPr>
+      </w:pPr>
+      <w:proofErr w:type="spellStart"/>
       <w:r>
         <w:rPr>
           <w:rFonts w:hint="eastAsia"/>
@@ -693,36 +746,80 @@
         </w:rPr>
         <w:t>prepare_field</w:t>
       </w:r>
-    </w:p>
-    <w:p>
-      <w:pPr>
-        <w:spacing w:after="0"/>
-      </w:pPr>
-    </w:p>
-    <w:p>
-      <w:pPr>
-        <w:spacing w:after="0"/>
-      </w:pPr>
-      <w:r>
-        <w:rPr>
-          <w:rFonts w:hint="eastAsia"/>
-        </w:rPr>
-        <w:t>Do remove_jewels, drop_jewels and fill_empty one after the other.</w:t>
-      </w:r>
-    </w:p>
-    <w:p>
-      <w:pPr>
-        <w:spacing w:after="0"/>
-      </w:pPr>
-    </w:p>
-    <w:p>
-      <w:pPr>
-        <w:spacing w:after="0"/>
-        <w:rPr>
-          <w:b/>
-          <w:u w:val="single"/>
-        </w:rPr>
-      </w:pPr>
+      <w:proofErr w:type="spellEnd"/>
+    </w:p>
+    <w:p>
+      <w:pPr>
+        <w:spacing w:after="0"/>
+      </w:pPr>
+    </w:p>
+    <w:p>
+      <w:pPr>
+        <w:spacing w:after="0"/>
+      </w:pPr>
+      <w:r>
+        <w:rPr>
+          <w:rFonts w:hint="eastAsia"/>
+        </w:rPr>
+        <w:t xml:space="preserve">Do </w:t>
+      </w:r>
+      <w:proofErr w:type="spellStart"/>
+      <w:r>
+        <w:rPr>
+          <w:rFonts w:hint="eastAsia"/>
+        </w:rPr>
+        <w:t>remove_jewels</w:t>
+      </w:r>
+      <w:proofErr w:type="spellEnd"/>
+      <w:r>
+        <w:rPr>
+          <w:rFonts w:hint="eastAsia"/>
+        </w:rPr>
+        <w:t xml:space="preserve">, </w:t>
+      </w:r>
+      <w:proofErr w:type="spellStart"/>
+      <w:r>
+        <w:rPr>
+          <w:rFonts w:hint="eastAsia"/>
+        </w:rPr>
+        <w:t>drop_jewels</w:t>
+      </w:r>
+      <w:proofErr w:type="spellEnd"/>
+      <w:r>
+        <w:rPr>
+          <w:rFonts w:hint="eastAsia"/>
+        </w:rPr>
+        <w:t xml:space="preserve"> and </w:t>
+      </w:r>
+      <w:proofErr w:type="spellStart"/>
+      <w:r>
+        <w:rPr>
+          <w:rFonts w:hint="eastAsia"/>
+        </w:rPr>
+        <w:t>fill_empty</w:t>
+      </w:r>
+      <w:proofErr w:type="spellEnd"/>
+      <w:r>
+        <w:rPr>
+          <w:rFonts w:hint="eastAsia"/>
+        </w:rPr>
+        <w:t xml:space="preserve"> one after the other.</w:t>
+      </w:r>
+    </w:p>
+    <w:p>
+      <w:pPr>
+        <w:spacing w:after="0"/>
+      </w:pPr>
+    </w:p>
+    <w:p>
+      <w:pPr>
+        <w:spacing w:after="0"/>
+        <w:rPr>
+          <w:b/>
+          <w:u w:val="single"/>
+        </w:rPr>
+      </w:pPr>
+      <w:proofErr w:type="gramStart"/>
       <w:r>
         <w:rPr>
           <w:rFonts w:hint="eastAsia"/>
@@ -731,22 +828,25 @@
         </w:rPr>
         <w:t>main</w:t>
       </w:r>
-    </w:p>
-    <w:p>
-      <w:pPr>
-        <w:spacing w:after="0"/>
-      </w:pPr>
-    </w:p>
-    <w:p>
-      <w:pPr>
-        <w:spacing w:after="0"/>
-      </w:pPr>
+      <w:proofErr w:type="gramEnd"/>
+    </w:p>
+    <w:p>
+      <w:pPr>
+        <w:spacing w:after="0"/>
+      </w:pPr>
+    </w:p>
+    <w:p>
+      <w:pPr>
+        <w:spacing w:after="0"/>
+      </w:pPr>
+      <w:proofErr w:type="gramStart"/>
       <w:r>
         <w:rPr>
           <w:rFonts w:hint="eastAsia"/>
         </w:rPr>
         <w:t>Main game loop.</w:t>
       </w:r>
+      <w:proofErr w:type="gramEnd"/>
     </w:p>
     <w:p>
       <w:pPr>
@@ -797,11 +897,13 @@
         <w:spacing w:after="0"/>
         <w:rPr>
           <w:rFonts w:hint="eastAsia"/>
-        </w:rPr>
-      </w:pPr>
-      <w:r>
-        <w:rPr>
-          <w:rFonts w:hint="eastAsia"/>
+          <w:b/>
+        </w:rPr>
+      </w:pPr>
+      <w:r>
+        <w:rPr>
+          <w:rFonts w:hint="eastAsia"/>
+          <w:b/>
         </w:rPr>
         <w:t>00</w:t>
       </w:r>
@@ -841,11 +943,13 @@
         <w:spacing w:after="0"/>
         <w:rPr>
           <w:rFonts w:hint="eastAsia"/>
-        </w:rPr>
-      </w:pPr>
-      <w:r>
-        <w:rPr>
-          <w:rFonts w:hint="eastAsia"/>
+          <w:b/>
+        </w:rPr>
+      </w:pPr>
+      <w:r>
+        <w:rPr>
+          <w:rFonts w:hint="eastAsia"/>
+          <w:b/>
         </w:rPr>
         <w:t>01</w:t>
       </w:r>
@@ -885,11 +989,13 @@
         <w:spacing w:after="0"/>
         <w:rPr>
           <w:rFonts w:hint="eastAsia"/>
-        </w:rPr>
-      </w:pPr>
-      <w:r>
-        <w:rPr>
-          <w:rFonts w:hint="eastAsia"/>
+          <w:b/>
+        </w:rPr>
+      </w:pPr>
+      <w:r>
+        <w:rPr>
+          <w:rFonts w:hint="eastAsia"/>
+          <w:b/>
         </w:rPr>
         <w:t>02</w:t>
       </w:r>
@@ -929,11 +1035,13 @@
         <w:spacing w:after="0"/>
         <w:rPr>
           <w:rFonts w:hint="eastAsia"/>
-        </w:rPr>
-      </w:pPr>
-      <w:r>
-        <w:rPr>
-          <w:rFonts w:hint="eastAsia"/>
+          <w:b/>
+        </w:rPr>
+      </w:pPr>
+      <w:r>
+        <w:rPr>
+          <w:rFonts w:hint="eastAsia"/>
+          <w:b/>
         </w:rPr>
         <w:t>03</w:t>
       </w:r>
@@ -973,11 +1081,13 @@
         <w:spacing w:after="0"/>
         <w:rPr>
           <w:rFonts w:hint="eastAsia"/>
-        </w:rPr>
-      </w:pPr>
-      <w:r>
-        <w:rPr>
-          <w:rFonts w:hint="eastAsia"/>
+          <w:b/>
+        </w:rPr>
+      </w:pPr>
+      <w:r>
+        <w:rPr>
+          <w:rFonts w:hint="eastAsia"/>
+          <w:b/>
         </w:rPr>
         <w:t>04</w:t>
       </w:r>
@@ -1017,11 +1127,13 @@
         <w:spacing w:after="0"/>
         <w:rPr>
           <w:rFonts w:hint="eastAsia"/>
-        </w:rPr>
-      </w:pPr>
-      <w:r>
-        <w:rPr>
-          <w:rFonts w:hint="eastAsia"/>
+          <w:b/>
+        </w:rPr>
+      </w:pPr>
+      <w:r>
+        <w:rPr>
+          <w:rFonts w:hint="eastAsia"/>
+          <w:b/>
         </w:rPr>
         <w:lastRenderedPageBreak/>
         <w:t>05</w:t>
@@ -1062,11 +1174,13 @@
         <w:spacing w:after="0"/>
         <w:rPr>
           <w:rFonts w:hint="eastAsia"/>
-        </w:rPr>
-      </w:pPr>
-      <w:r>
-        <w:rPr>
-          <w:rFonts w:hint="eastAsia"/>
+          <w:b/>
+        </w:rPr>
+      </w:pPr>
+      <w:r>
+        <w:rPr>
+          <w:rFonts w:hint="eastAsia"/>
+          <w:b/>
         </w:rPr>
         <w:t>06</w:t>
       </w:r>
@@ -1106,11 +1220,13 @@
         <w:spacing w:after="0"/>
         <w:rPr>
           <w:rFonts w:hint="eastAsia"/>
-        </w:rPr>
-      </w:pPr>
-      <w:r>
-        <w:rPr>
-          <w:rFonts w:hint="eastAsia"/>
+          <w:b/>
+        </w:rPr>
+      </w:pPr>
+      <w:r>
+        <w:rPr>
+          <w:rFonts w:hint="eastAsia"/>
+          <w:b/>
         </w:rPr>
         <w:t>07</w:t>
       </w:r>
@@ -1168,11 +1284,13 @@
         <w:spacing w:after="0"/>
         <w:rPr>
           <w:rFonts w:hint="eastAsia"/>
-        </w:rPr>
-      </w:pPr>
-      <w:r>
-        <w:rPr>
-          <w:rFonts w:hint="eastAsia"/>
+          <w:b/>
+        </w:rPr>
+      </w:pPr>
+      <w:r>
+        <w:rPr>
+          <w:rFonts w:hint="eastAsia"/>
+          <w:b/>
         </w:rPr>
         <w:t>08</w:t>
       </w:r>
@@ -1212,11 +1330,13 @@
         <w:spacing w:after="0"/>
         <w:rPr>
           <w:rFonts w:hint="eastAsia"/>
-        </w:rPr>
-      </w:pPr>
-      <w:r>
-        <w:rPr>
-          <w:rFonts w:hint="eastAsia"/>
+          <w:b/>
+        </w:rPr>
+      </w:pPr>
+      <w:r>
+        <w:rPr>
+          <w:rFonts w:hint="eastAsia"/>
+          <w:b/>
         </w:rPr>
         <w:t>09</w:t>
       </w:r>
@@ -1256,11 +1376,13 @@
         <w:spacing w:after="0"/>
         <w:rPr>
           <w:rFonts w:hint="eastAsia"/>
-        </w:rPr>
-      </w:pPr>
-      <w:r>
-        <w:rPr>
-          <w:rFonts w:hint="eastAsia"/>
+          <w:b/>
+        </w:rPr>
+      </w:pPr>
+      <w:r>
+        <w:rPr>
+          <w:rFonts w:hint="eastAsia"/>
+          <w:b/>
         </w:rPr>
         <w:t>10</w:t>
       </w:r>
@@ -1300,11 +1422,13 @@
         <w:spacing w:after="0"/>
         <w:rPr>
           <w:rFonts w:hint="eastAsia"/>
-        </w:rPr>
-      </w:pPr>
-      <w:r>
-        <w:rPr>
-          <w:rFonts w:hint="eastAsia"/>
+          <w:b/>
+        </w:rPr>
+      </w:pPr>
+      <w:r>
+        <w:rPr>
+          <w:rFonts w:hint="eastAsia"/>
+          <w:b/>
         </w:rPr>
         <w:t>11</w:t>
       </w:r>
@@ -1344,11 +1468,13 @@
         <w:spacing w:after="0"/>
         <w:rPr>
           <w:rFonts w:hint="eastAsia"/>
-        </w:rPr>
-      </w:pPr>
-      <w:r>
-        <w:rPr>
-          <w:rFonts w:hint="eastAsia"/>
+          <w:b/>
+        </w:rPr>
+      </w:pPr>
+      <w:r>
+        <w:rPr>
+          <w:rFonts w:hint="eastAsia"/>
+          <w:b/>
         </w:rPr>
         <w:t>12</w:t>
       </w:r>
@@ -1388,11 +1514,13 @@
         <w:spacing w:after="0"/>
         <w:rPr>
           <w:rFonts w:hint="eastAsia"/>
-        </w:rPr>
-      </w:pPr>
-      <w:r>
-        <w:rPr>
-          <w:rFonts w:hint="eastAsia"/>
+          <w:b/>
+        </w:rPr>
+      </w:pPr>
+      <w:r>
+        <w:rPr>
+          <w:rFonts w:hint="eastAsia"/>
+          <w:b/>
         </w:rPr>
         <w:t>13</w:t>
       </w:r>
@@ -1432,15 +1560,19 @@
         <w:spacing w:after="0"/>
         <w:rPr>
           <w:rFonts w:hint="eastAsia"/>
-        </w:rPr>
-      </w:pPr>
-      <w:r>
-        <w:rPr>
-          <w:rFonts w:hint="eastAsia"/>
+          <w:b/>
+        </w:rPr>
+      </w:pPr>
+      <w:bookmarkStart w:id="0" w:name="_GoBack"/>
+      <w:r>
+        <w:rPr>
+          <w:rFonts w:hint="eastAsia"/>
+          <w:b/>
         </w:rPr>
         <w:t>14</w:t>
       </w:r>
     </w:p>
+    <w:bookmarkEnd w:id="0"/>
     <w:p>
       <w:pPr>
         <w:spacing w:after="0"/>
@@ -1459,8 +1591,6 @@
         </w:rPr>
         <w:t>Complete game with score and move replenishment</w:t>
       </w:r>
-      <w:bookmarkStart w:id="0" w:name="_GoBack"/>
-      <w:bookmarkEnd w:id="0"/>
     </w:p>
     <w:sectPr>
       <w:pgSz w:w="11906" w:h="16838"/>
